--- a/cloud_report.docx
+++ b/cloud_report.docx
@@ -4146,17 +4146,6 @@
               </w:rPr>
               <w:t>/</w:t>
             </w:r>
-            <w:r>
-              <w:rPr>
-                <w:rFonts w:eastAsia="Cambria" w:cs="Cambria"/>
-                <w:b/>
-                <w:bCs/>
-                <w:color w:val="4A6274"/>
-                <w:szCs w:val="24"/>
-                <w:lang w:val="en-GB"/>
-              </w:rPr>
-              <w:t>{cityName}</w:t>
-            </w:r>
           </w:p>
         </w:tc>
         <w:tc>
@@ -4207,7 +4196,28 @@
                 <w:rFonts w:eastAsia="Cambria" w:cs="Cambria"/>
                 <w:szCs w:val="24"/>
               </w:rPr>
-              <w:t>ella previsione meteo della città in base ad un valore binario {binaryValue}</w:t>
+              <w:t>ella previsione meteo della città</w:t>
+            </w:r>
+            <w:r>
+              <w:rPr>
+                <w:rFonts w:eastAsia="Cambria" w:cs="Cambria"/>
+                <w:szCs w:val="24"/>
+              </w:rPr>
+              <w:t xml:space="preserve"> fornendo</w:t>
+            </w:r>
+            <w:r>
+              <w:rPr>
+                <w:rFonts w:eastAsia="Cambria" w:cs="Cambria"/>
+                <w:szCs w:val="24"/>
+              </w:rPr>
+              <w:t xml:space="preserve"> </w:t>
+            </w:r>
+            <w:r>
+              <w:rPr>
+                <w:rFonts w:eastAsia="Cambria" w:cs="Cambria"/>
+                <w:szCs w:val="24"/>
+              </w:rPr>
+              <w:t>la città ed il valore binario.</w:t>
             </w:r>
           </w:p>
         </w:tc>
@@ -4769,7 +4779,7 @@
                 <w:szCs w:val="24"/>
                 <w:lang w:val="en-GB"/>
               </w:rPr>
-              <w:t>/{cityName}</w:t>
+              <w:t>/</w:t>
             </w:r>
           </w:p>
         </w:tc>
@@ -4814,7 +4824,21 @@
                 <w:rFonts w:eastAsia="Cambria" w:cs="Cambria"/>
                 <w:szCs w:val="24"/>
               </w:rPr>
-              <w:t>Aggiunge un “luogo di interesse” per una data città fornendo il nome del luogo, il nome dell’utente che lo consiglia, una valutazione ed una breve descrizione.</w:t>
+              <w:t>Aggiunge un “luogo di interesse” per una città fornendo il</w:t>
+            </w:r>
+            <w:r>
+              <w:rPr>
+                <w:rFonts w:eastAsia="Cambria" w:cs="Cambria"/>
+                <w:szCs w:val="24"/>
+              </w:rPr>
+              <w:t xml:space="preserve"> nome della città, il</w:t>
+            </w:r>
+            <w:r>
+              <w:rPr>
+                <w:rFonts w:eastAsia="Cambria" w:cs="Cambria"/>
+                <w:szCs w:val="24"/>
+              </w:rPr>
+              <w:t xml:space="preserve"> nome del luogo, il nome dell’utente che lo consiglia, una valutazione ed una breve descrizione.</w:t>
             </w:r>
           </w:p>
         </w:tc>
@@ -5113,7 +5137,14 @@
                 <w:rFonts w:eastAsia="Cambria" w:cs="Cambria"/>
                 <w:szCs w:val="24"/>
               </w:rPr>
-              <w:t>6 città che iniziano con un dato prefisso.</w:t>
+              <w:t>5</w:t>
+            </w:r>
+            <w:r>
+              <w:rPr>
+                <w:rFonts w:eastAsia="Cambria" w:cs="Cambria"/>
+                <w:szCs w:val="24"/>
+              </w:rPr>
+              <w:t xml:space="preserve"> città che iniziano con un dato prefisso.</w:t>
             </w:r>
           </w:p>
         </w:tc>
